--- a/Data/Template/정보보호서약서.docx
+++ b/Data/Template/정보보호서약서.docx
@@ -6530,7 +6530,25 @@
           <w:szCs w:val="10"/>
           <w:lang w:eastAsia="en-US"/>
         </w:rPr>
-        <w:t>{*(Yes)Check}</w:t>
+        <w:t>{*(Yes)Check</w:t>
+      </w:r>
+      <w:r>
+        <w:rPr>
+          <w:rFonts w:asciiTheme="majorEastAsia" w:eastAsiaTheme="majorEastAsia" w:hAnsiTheme="majorEastAsia" w:cs="AppleSystemUIFont"/>
+          <w:sz w:val="10"/>
+          <w:szCs w:val="10"/>
+          <w:lang w:eastAsia="en-US"/>
+        </w:rPr>
+        <w:t>1</w:t>
+      </w:r>
+      <w:r>
+        <w:rPr>
+          <w:rFonts w:asciiTheme="majorEastAsia" w:eastAsiaTheme="majorEastAsia" w:hAnsiTheme="majorEastAsia" w:cs="AppleSystemUIFont"/>
+          <w:sz w:val="10"/>
+          <w:szCs w:val="10"/>
+          <w:lang w:eastAsia="en-US"/>
+        </w:rPr>
+        <w:t>}</w:t>
       </w:r>
       <w:r>
         <w:rPr>
@@ -6585,7 +6603,25 @@
           <w:szCs w:val="10"/>
           <w:lang w:eastAsia="en-US"/>
         </w:rPr>
-        <w:t>{*(No)Check}}</w:t>
+        <w:t>{*(No)Check</w:t>
+      </w:r>
+      <w:r>
+        <w:rPr>
+          <w:rFonts w:asciiTheme="majorEastAsia" w:eastAsiaTheme="majorEastAsia" w:hAnsiTheme="majorEastAsia" w:cs="AppleSystemUIFont"/>
+          <w:sz w:val="10"/>
+          <w:szCs w:val="10"/>
+          <w:lang w:eastAsia="en-US"/>
+        </w:rPr>
+        <w:t>1</w:t>
+      </w:r>
+      <w:r>
+        <w:rPr>
+          <w:rFonts w:asciiTheme="majorEastAsia" w:eastAsiaTheme="majorEastAsia" w:hAnsiTheme="majorEastAsia" w:cs="AppleSystemUIFont"/>
+          <w:sz w:val="10"/>
+          <w:szCs w:val="10"/>
+          <w:lang w:eastAsia="en-US"/>
+        </w:rPr>
+        <w:t>}}</w:t>
       </w:r>
       <w:r>
         <w:rPr>
@@ -6607,6 +6643,19 @@
           <w:szCs w:val="20"/>
         </w:rPr>
       </w:pPr>
+      <w:r>
+        <w:rPr>
+          <w:sz w:val="22"/>
+          <w:szCs w:val="22"/>
+        </w:rPr>
+        <w:pict w14:anchorId="029CA59E">
+          <v:shape id="_x0000_s2050" type="#_x0000_t136" alt="" style="position:absolute;margin-left:301.3pt;margin-top:14.95pt;width:233.2pt;height:40.75pt;z-index:15731200;mso-wrap-edited:f;mso-position-horizontal-relative:page;mso-position-vertical-relative:text" fillcolor="#f40000" stroked="f">
+            <o:extrusion v:ext="view" autorotationcenter="t"/>
+            <v:textpath style="font-family:&quot;Arial&quot;;font-size:93pt;v-text-kern:t;mso-text-shadow:auto" string="Sample"/>
+            <w10:wrap anchorx="page"/>
+          </v:shape>
+        </w:pict>
+      </w:r>
     </w:p>
     <w:p>
       <w:pPr>
@@ -6645,7 +6694,7 @@
           <w:szCs w:val="20"/>
         </w:rPr>
         <w:drawing>
-          <wp:anchor distT="0" distB="0" distL="0" distR="0" simplePos="0" relativeHeight="487504384" behindDoc="1" locked="0" layoutInCell="1" allowOverlap="1" wp14:anchorId="5B92DB9A" wp14:editId="2BFF779E">
+          <wp:anchor distT="0" distB="0" distL="0" distR="0" simplePos="0" relativeHeight="251658752" behindDoc="1" locked="0" layoutInCell="1" allowOverlap="1" wp14:anchorId="5B92DB9A" wp14:editId="2BFF779E">
             <wp:simplePos x="0" y="0"/>
             <wp:positionH relativeFrom="page">
               <wp:posOffset>2709735</wp:posOffset>
@@ -6689,15 +6738,6 @@
         </w:drawing>
       </w:r>
       <w:r>
-        <w:pict w14:anchorId="029CA59E">
-          <v:shape id="_x0000_s2050" type="#_x0000_t136" alt="" style="position:absolute;left:0;text-align:left;margin-left:140.15pt;margin-top:4.75pt;width:317.65pt;height:93.7pt;rotation:315;z-index:15731200;mso-wrap-edited:f;mso-width-percent:0;mso-height-percent:0;mso-position-horizontal-relative:page;mso-position-vertical-relative:text;mso-width-percent:0;mso-height-percent:0" fillcolor="#f40000" stroked="f">
-            <o:extrusion v:ext="view" autorotationcenter="t"/>
-            <v:textpath style="font-family:&quot;Arial&quot;;font-size:93pt;v-text-kern:t;mso-text-shadow:auto" string="Sample"/>
-            <w10:wrap anchorx="page"/>
-          </v:shape>
-        </w:pict>
-      </w:r>
-      <w:r>
         <w:rPr>
           <w:rFonts w:asciiTheme="majorEastAsia" w:eastAsiaTheme="majorEastAsia" w:hAnsiTheme="majorEastAsia"/>
           <w:w w:val="85"/>
@@ -7715,7 +7755,7 @@
           <w:szCs w:val="10"/>
           <w:lang w:eastAsia="en-US"/>
         </w:rPr>
-        <w:t>1</w:t>
+        <w:t>2</w:t>
       </w:r>
       <w:r>
         <w:rPr>
@@ -7797,7 +7837,7 @@
           <w:szCs w:val="10"/>
           <w:lang w:eastAsia="en-US"/>
         </w:rPr>
-        <w:t>1</w:t>
+        <w:t>2</w:t>
       </w:r>
       <w:r>
         <w:rPr>
@@ -8386,7 +8426,7 @@
           <w:szCs w:val="10"/>
           <w:lang w:eastAsia="en-US"/>
         </w:rPr>
-        <w:t>2</w:t>
+        <w:t>3</w:t>
       </w:r>
       <w:r>
         <w:rPr>
@@ -8468,7 +8508,7 @@
           <w:szCs w:val="10"/>
           <w:lang w:eastAsia="en-US"/>
         </w:rPr>
-        <w:t>2</w:t>
+        <w:t>3</w:t>
       </w:r>
       <w:r>
         <w:rPr>
